--- a/_Dokumentumok/UtvonalTervAlgOptimGPU.docx
+++ b/_Dokumentumok/UtvonalTervAlgOptimGPU.docx
@@ -794,7 +794,7 @@
       <w:r>
         <w:fldChar w:fldCharType="separate"/>
       </w:r>
-      <w:hyperlink w:anchor="_Toc146641779" w:history="1">
+      <w:hyperlink w:anchor="_Toc147509803" w:history="1">
         <w:r>
           <w:rPr>
             <w:rStyle w:val="Hiperhivatkozs"/>
@@ -821,7 +821,7 @@
             <w:noProof/>
             <w:webHidden/>
           </w:rPr>
-          <w:instrText xml:space="preserve"> PAGEREF _Toc146641779 \h </w:instrText>
+          <w:instrText xml:space="preserve"> PAGEREF _Toc147509803 \h </w:instrText>
         </w:r>
         <w:r>
           <w:rPr>
@@ -866,7 +866,7 @@
           <w14:ligatures w14:val="standardContextual"/>
         </w:rPr>
       </w:pPr>
-      <w:hyperlink w:anchor="_Toc146641780" w:history="1">
+      <w:hyperlink w:anchor="_Toc147509804" w:history="1">
         <w:r>
           <w:rPr>
             <w:rStyle w:val="Hiperhivatkozs"/>
@@ -893,7 +893,7 @@
             <w:noProof/>
             <w:webHidden/>
           </w:rPr>
-          <w:instrText xml:space="preserve"> PAGEREF _Toc146641780 \h </w:instrText>
+          <w:instrText xml:space="preserve"> PAGEREF _Toc147509804 \h </w:instrText>
         </w:r>
         <w:r>
           <w:rPr>
@@ -938,7 +938,7 @@
           <w14:ligatures w14:val="standardContextual"/>
         </w:rPr>
       </w:pPr>
-      <w:hyperlink w:anchor="_Toc146641781" w:history="1">
+      <w:hyperlink w:anchor="_Toc147509805" w:history="1">
         <w:r>
           <w:rPr>
             <w:rStyle w:val="Hiperhivatkozs"/>
@@ -965,7 +965,7 @@
             <w:noProof/>
             <w:webHidden/>
           </w:rPr>
-          <w:instrText xml:space="preserve"> PAGEREF _Toc146641781 \h </w:instrText>
+          <w:instrText xml:space="preserve"> PAGEREF _Toc147509805 \h </w:instrText>
         </w:r>
         <w:r>
           <w:rPr>
@@ -1012,13 +1012,13 @@
           <w14:ligatures w14:val="standardContextual"/>
         </w:rPr>
       </w:pPr>
-      <w:hyperlink w:anchor="_Toc146641782" w:history="1">
+      <w:hyperlink w:anchor="_Toc147509806" w:history="1">
         <w:r>
           <w:rPr>
             <w:rStyle w:val="Hiperhivatkozs"/>
             <w:noProof/>
           </w:rPr>
-          <w:t>1.1 Formázási tudnivalók</w:t>
+          <w:t>1.1 Motiváció</w:t>
         </w:r>
         <w:r>
           <w:rPr>
@@ -1039,7 +1039,7 @@
             <w:noProof/>
             <w:webHidden/>
           </w:rPr>
-          <w:instrText xml:space="preserve"> PAGEREF _Toc146641782 \h </w:instrText>
+          <w:instrText xml:space="preserve"> PAGEREF _Toc147509806 \h </w:instrText>
         </w:r>
         <w:r>
           <w:rPr>
@@ -1060,302 +1060,6 @@
             <w:webHidden/>
           </w:rPr>
           <w:t>8</w:t>
-        </w:r>
-        <w:r>
-          <w:rPr>
-            <w:noProof/>
-            <w:webHidden/>
-          </w:rPr>
-          <w:fldChar w:fldCharType="end"/>
-        </w:r>
-      </w:hyperlink>
-    </w:p>
-    <w:p>
-      <w:pPr>
-        <w:pStyle w:val="TJ3"/>
-        <w:tabs>
-          <w:tab w:val="right" w:leader="dot" w:pos="8494"/>
-        </w:tabs>
-        <w:rPr>
-          <w:rFonts w:asciiTheme="minorHAnsi" w:eastAsiaTheme="minorEastAsia" w:hAnsiTheme="minorHAnsi" w:cstheme="minorBidi"/>
-          <w:noProof/>
-          <w:kern w:val="2"/>
-          <w:sz w:val="22"/>
-          <w:szCs w:val="22"/>
-          <w:lang w:eastAsia="hu-HU"/>
-          <w14:ligatures w14:val="standardContextual"/>
-        </w:rPr>
-      </w:pPr>
-      <w:hyperlink w:anchor="_Toc146641783" w:history="1">
-        <w:r>
-          <w:rPr>
-            <w:rStyle w:val="Hiperhivatkozs"/>
-            <w:noProof/>
-          </w:rPr>
-          <w:t>1.1.1 Címsorok</w:t>
-        </w:r>
-        <w:r>
-          <w:rPr>
-            <w:noProof/>
-            <w:webHidden/>
-          </w:rPr>
-          <w:tab/>
-        </w:r>
-        <w:r>
-          <w:rPr>
-            <w:noProof/>
-            <w:webHidden/>
-          </w:rPr>
-          <w:fldChar w:fldCharType="begin"/>
-        </w:r>
-        <w:r>
-          <w:rPr>
-            <w:noProof/>
-            <w:webHidden/>
-          </w:rPr>
-          <w:instrText xml:space="preserve"> PAGEREF _Toc146641783 \h </w:instrText>
-        </w:r>
-        <w:r>
-          <w:rPr>
-            <w:noProof/>
-            <w:webHidden/>
-          </w:rPr>
-        </w:r>
-        <w:r>
-          <w:rPr>
-            <w:noProof/>
-            <w:webHidden/>
-          </w:rPr>
-          <w:fldChar w:fldCharType="separate"/>
-        </w:r>
-        <w:r>
-          <w:rPr>
-            <w:noProof/>
-            <w:webHidden/>
-          </w:rPr>
-          <w:t>8</w:t>
-        </w:r>
-        <w:r>
-          <w:rPr>
-            <w:noProof/>
-            <w:webHidden/>
-          </w:rPr>
-          <w:fldChar w:fldCharType="end"/>
-        </w:r>
-      </w:hyperlink>
-    </w:p>
-    <w:p>
-      <w:pPr>
-        <w:pStyle w:val="TJ3"/>
-        <w:tabs>
-          <w:tab w:val="right" w:leader="dot" w:pos="8494"/>
-        </w:tabs>
-        <w:rPr>
-          <w:rFonts w:asciiTheme="minorHAnsi" w:eastAsiaTheme="minorEastAsia" w:hAnsiTheme="minorHAnsi" w:cstheme="minorBidi"/>
-          <w:noProof/>
-          <w:kern w:val="2"/>
-          <w:sz w:val="22"/>
-          <w:szCs w:val="22"/>
-          <w:lang w:eastAsia="hu-HU"/>
-          <w14:ligatures w14:val="standardContextual"/>
-        </w:rPr>
-      </w:pPr>
-      <w:hyperlink w:anchor="_Toc146641784" w:history="1">
-        <w:r>
-          <w:rPr>
-            <w:rStyle w:val="Hiperhivatkozs"/>
-            <w:noProof/>
-          </w:rPr>
-          <w:t>1.1.2 Képek</w:t>
-        </w:r>
-        <w:r>
-          <w:rPr>
-            <w:noProof/>
-            <w:webHidden/>
-          </w:rPr>
-          <w:tab/>
-        </w:r>
-        <w:r>
-          <w:rPr>
-            <w:noProof/>
-            <w:webHidden/>
-          </w:rPr>
-          <w:fldChar w:fldCharType="begin"/>
-        </w:r>
-        <w:r>
-          <w:rPr>
-            <w:noProof/>
-            <w:webHidden/>
-          </w:rPr>
-          <w:instrText xml:space="preserve"> PAGEREF _Toc146641784 \h </w:instrText>
-        </w:r>
-        <w:r>
-          <w:rPr>
-            <w:noProof/>
-            <w:webHidden/>
-          </w:rPr>
-        </w:r>
-        <w:r>
-          <w:rPr>
-            <w:noProof/>
-            <w:webHidden/>
-          </w:rPr>
-          <w:fldChar w:fldCharType="separate"/>
-        </w:r>
-        <w:r>
-          <w:rPr>
-            <w:noProof/>
-            <w:webHidden/>
-          </w:rPr>
-          <w:t>8</w:t>
-        </w:r>
-        <w:r>
-          <w:rPr>
-            <w:noProof/>
-            <w:webHidden/>
-          </w:rPr>
-          <w:fldChar w:fldCharType="end"/>
-        </w:r>
-      </w:hyperlink>
-    </w:p>
-    <w:p>
-      <w:pPr>
-        <w:pStyle w:val="TJ3"/>
-        <w:tabs>
-          <w:tab w:val="right" w:leader="dot" w:pos="8494"/>
-        </w:tabs>
-        <w:rPr>
-          <w:rFonts w:asciiTheme="minorHAnsi" w:eastAsiaTheme="minorEastAsia" w:hAnsiTheme="minorHAnsi" w:cstheme="minorBidi"/>
-          <w:noProof/>
-          <w:kern w:val="2"/>
-          <w:sz w:val="22"/>
-          <w:szCs w:val="22"/>
-          <w:lang w:eastAsia="hu-HU"/>
-          <w14:ligatures w14:val="standardContextual"/>
-        </w:rPr>
-      </w:pPr>
-      <w:hyperlink w:anchor="_Toc146641785" w:history="1">
-        <w:r>
-          <w:rPr>
-            <w:rStyle w:val="Hiperhivatkozs"/>
-            <w:noProof/>
-          </w:rPr>
-          <w:t>1.1.3 Kódrészletek</w:t>
-        </w:r>
-        <w:r>
-          <w:rPr>
-            <w:noProof/>
-            <w:webHidden/>
-          </w:rPr>
-          <w:tab/>
-        </w:r>
-        <w:r>
-          <w:rPr>
-            <w:noProof/>
-            <w:webHidden/>
-          </w:rPr>
-          <w:fldChar w:fldCharType="begin"/>
-        </w:r>
-        <w:r>
-          <w:rPr>
-            <w:noProof/>
-            <w:webHidden/>
-          </w:rPr>
-          <w:instrText xml:space="preserve"> PAGEREF _Toc146641785 \h </w:instrText>
-        </w:r>
-        <w:r>
-          <w:rPr>
-            <w:noProof/>
-            <w:webHidden/>
-          </w:rPr>
-        </w:r>
-        <w:r>
-          <w:rPr>
-            <w:noProof/>
-            <w:webHidden/>
-          </w:rPr>
-          <w:fldChar w:fldCharType="separate"/>
-        </w:r>
-        <w:r>
-          <w:rPr>
-            <w:noProof/>
-            <w:webHidden/>
-          </w:rPr>
-          <w:t>8</w:t>
-        </w:r>
-        <w:r>
-          <w:rPr>
-            <w:noProof/>
-            <w:webHidden/>
-          </w:rPr>
-          <w:fldChar w:fldCharType="end"/>
-        </w:r>
-      </w:hyperlink>
-    </w:p>
-    <w:p>
-      <w:pPr>
-        <w:pStyle w:val="TJ3"/>
-        <w:tabs>
-          <w:tab w:val="right" w:leader="dot" w:pos="8494"/>
-        </w:tabs>
-        <w:rPr>
-          <w:rFonts w:asciiTheme="minorHAnsi" w:eastAsiaTheme="minorEastAsia" w:hAnsiTheme="minorHAnsi" w:cstheme="minorBidi"/>
-          <w:noProof/>
-          <w:kern w:val="2"/>
-          <w:sz w:val="22"/>
-          <w:szCs w:val="22"/>
-          <w:lang w:eastAsia="hu-HU"/>
-          <w14:ligatures w14:val="standardContextual"/>
-        </w:rPr>
-      </w:pPr>
-      <w:hyperlink w:anchor="_Toc146641786" w:history="1">
-        <w:r>
-          <w:rPr>
-            <w:rStyle w:val="Hiperhivatkozs"/>
-            <w:noProof/>
-          </w:rPr>
-          <w:t>1.1.4 Irodalomjegyzék</w:t>
-        </w:r>
-        <w:r>
-          <w:rPr>
-            <w:noProof/>
-            <w:webHidden/>
-          </w:rPr>
-          <w:tab/>
-        </w:r>
-        <w:r>
-          <w:rPr>
-            <w:noProof/>
-            <w:webHidden/>
-          </w:rPr>
-          <w:fldChar w:fldCharType="begin"/>
-        </w:r>
-        <w:r>
-          <w:rPr>
-            <w:noProof/>
-            <w:webHidden/>
-          </w:rPr>
-          <w:instrText xml:space="preserve"> PAGEREF _Toc146641786 \h </w:instrText>
-        </w:r>
-        <w:r>
-          <w:rPr>
-            <w:noProof/>
-            <w:webHidden/>
-          </w:rPr>
-        </w:r>
-        <w:r>
-          <w:rPr>
-            <w:noProof/>
-            <w:webHidden/>
-          </w:rPr>
-          <w:fldChar w:fldCharType="separate"/>
-        </w:r>
-        <w:r>
-          <w:rPr>
-            <w:noProof/>
-            <w:webHidden/>
-          </w:rPr>
-          <w:t>9</w:t>
         </w:r>
         <w:r>
           <w:rPr>
@@ -1380,13 +1084,13 @@
           <w14:ligatures w14:val="standardContextual"/>
         </w:rPr>
       </w:pPr>
-      <w:hyperlink w:anchor="_Toc146641787" w:history="1">
+      <w:hyperlink w:anchor="_Toc147509807" w:history="1">
         <w:r>
           <w:rPr>
             <w:rStyle w:val="Hiperhivatkozs"/>
             <w:noProof/>
           </w:rPr>
-          <w:t>2 Bevezetés</w:t>
+          <w:t>2 Példák</w:t>
         </w:r>
         <w:r>
           <w:rPr>
@@ -1407,7 +1111,7 @@
             <w:noProof/>
             <w:webHidden/>
           </w:rPr>
-          <w:instrText xml:space="preserve"> PAGEREF _Toc146641787 \h </w:instrText>
+          <w:instrText xml:space="preserve"> PAGEREF _Toc147509807 \h </w:instrText>
         </w:r>
         <w:r>
           <w:rPr>
@@ -1454,7 +1158,7 @@
           <w14:ligatures w14:val="standardContextual"/>
         </w:rPr>
       </w:pPr>
-      <w:hyperlink w:anchor="_Toc146641788" w:history="1">
+      <w:hyperlink w:anchor="_Toc147509808" w:history="1">
         <w:r>
           <w:rPr>
             <w:rStyle w:val="Hiperhivatkozs"/>
@@ -1481,7 +1185,7 @@
             <w:noProof/>
             <w:webHidden/>
           </w:rPr>
-          <w:instrText xml:space="preserve"> PAGEREF _Toc146641788 \h </w:instrText>
+          <w:instrText xml:space="preserve"> PAGEREF _Toc147509808 \h </w:instrText>
         </w:r>
         <w:r>
           <w:rPr>
@@ -1528,13 +1232,20 @@
           <w14:ligatures w14:val="standardContextual"/>
         </w:rPr>
       </w:pPr>
-      <w:hyperlink w:anchor="_Toc146641789" w:history="1">
+      <w:hyperlink w:anchor="_Toc147509809" w:history="1">
         <w:r>
           <w:rPr>
             <w:rStyle w:val="Hiperhivatkozs"/>
             <w:noProof/>
           </w:rPr>
-          <w:t>2.1.1 Címsorok</w:t>
+          <w:t>2.1.1 Címsoro</w:t>
+        </w:r>
+        <w:r>
+          <w:rPr>
+            <w:rStyle w:val="Hiperhivatkozs"/>
+            <w:noProof/>
+          </w:rPr>
+          <w:t>k</w:t>
         </w:r>
         <w:r>
           <w:rPr>
@@ -1555,7 +1266,7 @@
             <w:noProof/>
             <w:webHidden/>
           </w:rPr>
-          <w:instrText xml:space="preserve"> PAGEREF _Toc146641789 \h </w:instrText>
+          <w:instrText xml:space="preserve"> PAGEREF _Toc147509809 \h </w:instrText>
         </w:r>
         <w:r>
           <w:rPr>
@@ -1602,7 +1313,7 @@
           <w14:ligatures w14:val="standardContextual"/>
         </w:rPr>
       </w:pPr>
-      <w:hyperlink w:anchor="_Toc146641790" w:history="1">
+      <w:hyperlink w:anchor="_Toc147509810" w:history="1">
         <w:r>
           <w:rPr>
             <w:rStyle w:val="Hiperhivatkozs"/>
@@ -1629,7 +1340,7 @@
             <w:noProof/>
             <w:webHidden/>
           </w:rPr>
-          <w:instrText xml:space="preserve"> PAGEREF _Toc146641790 \h </w:instrText>
+          <w:instrText xml:space="preserve"> PAGEREF _Toc147509810 \h </w:instrText>
         </w:r>
         <w:r>
           <w:rPr>
@@ -1676,7 +1387,7 @@
           <w14:ligatures w14:val="standardContextual"/>
         </w:rPr>
       </w:pPr>
-      <w:hyperlink w:anchor="_Toc146641791" w:history="1">
+      <w:hyperlink w:anchor="_Toc147509811" w:history="1">
         <w:r>
           <w:rPr>
             <w:rStyle w:val="Hiperhivatkozs"/>
@@ -1703,7 +1414,7 @@
             <w:noProof/>
             <w:webHidden/>
           </w:rPr>
-          <w:instrText xml:space="preserve"> PAGEREF _Toc146641791 \h </w:instrText>
+          <w:instrText xml:space="preserve"> PAGEREF _Toc147509811 \h </w:instrText>
         </w:r>
         <w:r>
           <w:rPr>
@@ -1723,7 +1434,7 @@
             <w:noProof/>
             <w:webHidden/>
           </w:rPr>
-          <w:t>11</w:t>
+          <w:t>10</w:t>
         </w:r>
         <w:r>
           <w:rPr>
@@ -1750,7 +1461,7 @@
           <w14:ligatures w14:val="standardContextual"/>
         </w:rPr>
       </w:pPr>
-      <w:hyperlink w:anchor="_Toc146641792" w:history="1">
+      <w:hyperlink w:anchor="_Toc147509812" w:history="1">
         <w:r>
           <w:rPr>
             <w:rStyle w:val="Hiperhivatkozs"/>
@@ -1777,7 +1488,7 @@
             <w:noProof/>
             <w:webHidden/>
           </w:rPr>
-          <w:instrText xml:space="preserve"> PAGEREF _Toc146641792 \h </w:instrText>
+          <w:instrText xml:space="preserve"> PAGEREF _Toc147509812 \h </w:instrText>
         </w:r>
         <w:r>
           <w:rPr>
@@ -1822,7 +1533,7 @@
           <w14:ligatures w14:val="standardContextual"/>
         </w:rPr>
       </w:pPr>
-      <w:hyperlink w:anchor="_Toc146641793" w:history="1">
+      <w:hyperlink w:anchor="_Toc147509813" w:history="1">
         <w:r>
           <w:rPr>
             <w:rStyle w:val="Hiperhivatkozs"/>
@@ -1849,7 +1560,7 @@
             <w:noProof/>
             <w:webHidden/>
           </w:rPr>
-          <w:instrText xml:space="preserve"> PAGEREF _Toc146641793 \h </w:instrText>
+          <w:instrText xml:space="preserve"> PAGEREF _Toc147509813 \h </w:instrText>
         </w:r>
         <w:r>
           <w:rPr>
@@ -1894,7 +1605,7 @@
           <w14:ligatures w14:val="standardContextual"/>
         </w:rPr>
       </w:pPr>
-      <w:hyperlink w:anchor="_Toc146641794" w:history="1">
+      <w:hyperlink w:anchor="_Toc147509814" w:history="1">
         <w:r>
           <w:rPr>
             <w:rStyle w:val="Hiperhivatkozs"/>
@@ -1921,7 +1632,7 @@
             <w:noProof/>
             <w:webHidden/>
           </w:rPr>
-          <w:instrText xml:space="preserve"> PAGEREF _Toc146641794 \h </w:instrText>
+          <w:instrText xml:space="preserve"> PAGEREF _Toc147509814 \h </w:instrText>
         </w:r>
         <w:r>
           <w:rPr>
@@ -1966,7 +1677,7 @@
           <w14:ligatures w14:val="standardContextual"/>
         </w:rPr>
       </w:pPr>
-      <w:hyperlink w:anchor="_Toc146641795" w:history="1">
+      <w:hyperlink w:anchor="_Toc147509815" w:history="1">
         <w:r>
           <w:rPr>
             <w:rStyle w:val="Hiperhivatkozs"/>
@@ -1993,7 +1704,7 @@
             <w:noProof/>
             <w:webHidden/>
           </w:rPr>
-          <w:instrText xml:space="preserve"> PAGEREF _Toc146641795 \h </w:instrText>
+          <w:instrText xml:space="preserve"> PAGEREF _Toc147509815 \h </w:instrText>
         </w:r>
         <w:r>
           <w:rPr>
@@ -2163,11 +1874,9 @@
       <w:r>
         <w:tab/>
       </w:r>
-      <w:fldSimple w:instr=" AUTHOR   \* MERGEFORMAT ">
-        <w:r>
-          <w:t>Rezeda Kázmér</w:t>
-        </w:r>
-      </w:fldSimple>
+      <w:r>
+        <w:t>Jost Márk Benedek</w:t>
+      </w:r>
     </w:p>
     <w:p>
       <w:pPr>
@@ -2191,7 +1900,7 @@
       <w:pPr>
         <w:pStyle w:val="Fejezetcimszmozsnlkl"/>
       </w:pPr>
-      <w:bookmarkStart w:id="0" w:name="_Toc146641779"/>
+      <w:bookmarkStart w:id="0" w:name="_Toc147509803"/>
       <w:r>
         <w:lastRenderedPageBreak/>
         <w:t>Összefoglaló</w:t>
@@ -2254,7 +1963,7 @@
       <w:pPr>
         <w:pStyle w:val="Fejezetcimszmozsnlkl"/>
       </w:pPr>
-      <w:bookmarkStart w:id="1" w:name="_Toc146641780"/>
+      <w:bookmarkStart w:id="1" w:name="_Toc147509804"/>
       <w:proofErr w:type="spellStart"/>
       <w:r>
         <w:lastRenderedPageBreak/>
@@ -2293,10 +2002,459 @@
       <w:pPr>
         <w:pStyle w:val="Cmsor1"/>
       </w:pPr>
+      <w:bookmarkStart w:id="2" w:name="_Toc147509805"/>
+      <w:r>
+        <w:lastRenderedPageBreak/>
+        <w:t>Bevezetés</w:t>
+      </w:r>
+      <w:bookmarkEnd w:id="2"/>
+    </w:p>
+    <w:p>
+      <w:pPr>
+        <w:pStyle w:val="Cmsor2"/>
+      </w:pPr>
+      <w:bookmarkStart w:id="3" w:name="_Toc147509806"/>
+      <w:r>
+        <w:t>Motiváció</w:t>
+      </w:r>
+      <w:bookmarkEnd w:id="3"/>
+    </w:p>
+    <w:p>
+      <w:r>
+        <w:t>Az 1980-as években megjelentek az első személyi számítógépek (PC-k), melyek központi feldolgozóegységei (CPU)</w:t>
+      </w:r>
+      <w:r>
+        <w:t xml:space="preserve"> kezdetekben</w:t>
+      </w:r>
+      <w:r>
+        <w:t xml:space="preserve"> </w:t>
+      </w:r>
+      <w:r>
+        <w:t xml:space="preserve">néhány </w:t>
+      </w:r>
+      <w:r>
+        <w:t>MHz-es belső órajellel működtek. Akkor az volt a számítástechnikai fejlesztő</w:t>
+      </w:r>
+      <w:r>
+        <w:t>mérnökök</w:t>
+      </w:r>
+      <w:r>
+        <w:t xml:space="preserve"> fő </w:t>
+      </w:r>
+      <w:r>
+        <w:t>eszköze a számítási gyorsaság növelésére</w:t>
+      </w:r>
+      <w:r>
+        <w:t>, hogy az órajelfrekvenci</w:t>
+      </w:r>
+      <w:r>
+        <w:t>át növelték</w:t>
+      </w:r>
+      <w:r>
+        <w:t>.</w:t>
+      </w:r>
+      <w:r>
+        <w:t xml:space="preserve"> Ez értelemszerűen </w:t>
+      </w:r>
+      <w:proofErr w:type="spellStart"/>
+      <w:r>
+        <w:t>frekventáltabb</w:t>
+      </w:r>
+      <w:proofErr w:type="spellEnd"/>
+      <w:r>
+        <w:t xml:space="preserve"> utasításvégrehajtást biztosított, és evidens volt, hogy a nagyobb frekvencia nagyobb számítási erővel jár.</w:t>
+      </w:r>
+      <w:r>
+        <w:t xml:space="preserve"> Számos kiváló mérnöki megoldás született,</w:t>
+      </w:r>
+      <w:r>
+        <w:t xml:space="preserve"> ezek </w:t>
+      </w:r>
+      <w:r>
+        <w:t>k</w:t>
+      </w:r>
+      <w:r>
+        <w:t>özül</w:t>
+      </w:r>
+      <w:r>
+        <w:t xml:space="preserve"> talán az egyik legjelentősebb</w:t>
+      </w:r>
+      <w:r>
+        <w:t xml:space="preserve"> találmány</w:t>
+      </w:r>
+      <w:r>
+        <w:t xml:space="preserve"> a fáziszárt hurok</w:t>
+      </w:r>
+      <w:r>
+        <w:t xml:space="preserve"> (</w:t>
+      </w:r>
+      <w:proofErr w:type="spellStart"/>
+      <w:r>
+        <w:t>Phase-Locked</w:t>
+      </w:r>
+      <w:proofErr w:type="spellEnd"/>
+      <w:r>
+        <w:t xml:space="preserve"> </w:t>
+      </w:r>
+      <w:proofErr w:type="spellStart"/>
+      <w:r>
+        <w:t>Loop</w:t>
+      </w:r>
+      <w:proofErr w:type="spellEnd"/>
+      <w:r>
+        <w:t xml:space="preserve"> - </w:t>
+      </w:r>
+      <w:r>
+        <w:t>PLL). A</w:t>
+      </w:r>
+      <w:r>
+        <w:t xml:space="preserve"> PLL</w:t>
+      </w:r>
+      <w:r>
+        <w:t xml:space="preserve"> egy olyan Szabályozható hurok, amely</w:t>
+      </w:r>
+      <w:r>
+        <w:t xml:space="preserve"> (a részleteket mellőzve, nem tárgya dolgozatomnak)</w:t>
+      </w:r>
+      <w:r>
+        <w:t xml:space="preserve"> egy bemeneti referenciafrekvenciát tud</w:t>
+      </w:r>
+      <w:r>
+        <w:t xml:space="preserve"> megsokszorozni.</w:t>
+      </w:r>
+      <w:r>
+        <w:t xml:space="preserve"> </w:t>
+      </w:r>
+      <w:r>
+        <w:t>N</w:t>
+      </w:r>
+      <w:r>
+        <w:t>élkül</w:t>
+      </w:r>
+      <w:r>
+        <w:t>e gyakorlatilag</w:t>
+      </w:r>
+      <w:r>
+        <w:t xml:space="preserve"> képtelenség lett volna</w:t>
+      </w:r>
+      <w:r>
+        <w:t xml:space="preserve"> felhasználói szinten</w:t>
+      </w:r>
+      <w:r>
+        <w:t xml:space="preserve"> 50-60 MHz fölé menni</w:t>
+      </w:r>
+      <w:r>
+        <w:t xml:space="preserve"> a személyi számítógépek belső órajelénél</w:t>
+      </w:r>
+      <w:r>
+        <w:t>. Nagyjából 30 évvel később elérték</w:t>
+      </w:r>
+      <w:r>
+        <w:t xml:space="preserve"> a hardverfejlesztők</w:t>
+      </w:r>
+      <w:r>
+        <w:t>, hogy a legtöbb asztali processzor órajele 1GHz és 4GHz között legyen</w:t>
+      </w:r>
+      <w:r>
+        <w:t xml:space="preserve"> képes működni</w:t>
+      </w:r>
+      <w:r>
+        <w:t xml:space="preserve">, </w:t>
+      </w:r>
+      <w:r>
+        <w:t>ez</w:t>
+      </w:r>
+      <w:r>
+        <w:t xml:space="preserve"> az eredeti PC-k frekvenciájának több</w:t>
+      </w:r>
+      <w:r>
+        <w:t>, mint az</w:t>
+      </w:r>
+      <w:r>
+        <w:t xml:space="preserve"> ezerszerese. Napjainkban változás látható a fejlesztési trendekben, ugyanis az órajelnövelést a processzorok disszipációja</w:t>
+      </w:r>
+      <w:r>
+        <w:t xml:space="preserve"> erősen</w:t>
+      </w:r>
+      <w:r>
+        <w:t xml:space="preserve"> </w:t>
+      </w:r>
+      <w:proofErr w:type="spellStart"/>
+      <w:r>
+        <w:t>felülről</w:t>
+      </w:r>
+      <w:proofErr w:type="spellEnd"/>
+      <w:r>
+        <w:t xml:space="preserve"> korlátozza. Egyelőre nem tűnik könnyen lehetségesnek 5GHz fölé menni úgy, hogy közben az eszköz helyes működése garantálható legyen.</w:t>
+      </w:r>
+      <w:r>
+        <w:t xml:space="preserve"> A különböző hűtési technológiák (léghűtés, vízhűtés) </w:t>
+      </w:r>
+      <w:r>
+        <w:t xml:space="preserve">bizonyos fokig tudnak javítani a sebességen, viszont nagyságrendeket </w:t>
+      </w:r>
+      <w:proofErr w:type="spellStart"/>
+      <w:r>
+        <w:t>ugorni</w:t>
+      </w:r>
+      <w:proofErr w:type="spellEnd"/>
+      <w:r>
+        <w:t xml:space="preserve"> velük sem lehetséges. </w:t>
+      </w:r>
+    </w:p>
+    <w:p>
+      <w:r>
+        <w:t>A számítógépgyártók éppen ezért új, alternatív megoldásokat kerestek a számítási teljesítmény növelésére.</w:t>
+      </w:r>
+      <w:r>
+        <w:t xml:space="preserve"> </w:t>
+      </w:r>
+      <w:r>
+        <w:t xml:space="preserve">Legjobb ötletnek a </w:t>
+      </w:r>
+      <w:r>
+        <w:t xml:space="preserve">számítási feladatok párhuzamosítása bizonyult. Napjainkban a kutatásoknak </w:t>
+      </w:r>
+      <w:r>
+        <w:t>két nagy témája van. Egyik a kvantumszámítószépek témája, amit dolgozatomban nem részletezek. A másik a párhuzamosítás</w:t>
+      </w:r>
+      <w:r>
+        <w:t xml:space="preserve"> több szálon</w:t>
+      </w:r>
+      <w:r>
+        <w:t>. Már a CPU-k fejlesztésénél is megfigyelhető, hogy inkább a minél több processzormag telepítése az iparági trend.</w:t>
+      </w:r>
+    </w:p>
+    <w:p/>
+    <w:p>
+      <w:pPr>
+        <w:pStyle w:val="Kp"/>
+      </w:pPr>
+      <w:r>
+        <w:rPr>
+          <w:noProof/>
+        </w:rPr>
+        <w:lastRenderedPageBreak/>
+        <w:drawing>
+          <wp:inline distT="0" distB="0" distL="0" distR="0" wp14:anchorId="74E6AC7A" wp14:editId="268811AF">
+            <wp:extent cx="5400675" cy="3438525"/>
+            <wp:effectExtent l="0" t="0" r="9525" b="9525"/>
+            <wp:docPr id="1651050767" name="Kép 2"/>
+            <wp:cNvGraphicFramePr>
+              <a:graphicFrameLocks xmlns:a="http://schemas.openxmlformats.org/drawingml/2006/main" noChangeAspect="1"/>
+            </wp:cNvGraphicFramePr>
+            <a:graphic xmlns:a="http://schemas.openxmlformats.org/drawingml/2006/main">
+              <a:graphicData uri="http://schemas.openxmlformats.org/drawingml/2006/picture">
+                <pic:pic xmlns:pic="http://schemas.openxmlformats.org/drawingml/2006/picture">
+                  <pic:nvPicPr>
+                    <pic:cNvPr id="0" name="Picture 2"/>
+                    <pic:cNvPicPr>
+                      <a:picLocks noChangeAspect="1" noChangeArrowheads="1"/>
+                    </pic:cNvPicPr>
+                  </pic:nvPicPr>
+                  <pic:blipFill>
+                    <a:blip r:embed="rId10">
+                      <a:extLst>
+                        <a:ext uri="{28A0092B-C50C-407E-A947-70E740481C1C}">
+                          <a14:useLocalDpi xmlns:a14="http://schemas.microsoft.com/office/drawing/2010/main" val="0"/>
+                        </a:ext>
+                      </a:extLst>
+                    </a:blip>
+                    <a:srcRect/>
+                    <a:stretch>
+                      <a:fillRect/>
+                    </a:stretch>
+                  </pic:blipFill>
+                  <pic:spPr bwMode="auto">
+                    <a:xfrm>
+                      <a:off x="0" y="0"/>
+                      <a:ext cx="5400675" cy="3438525"/>
+                    </a:xfrm>
+                    <a:prstGeom prst="rect">
+                      <a:avLst/>
+                    </a:prstGeom>
+                    <a:noFill/>
+                    <a:ln>
+                      <a:noFill/>
+                    </a:ln>
+                  </pic:spPr>
+                </pic:pic>
+              </a:graphicData>
+            </a:graphic>
+          </wp:inline>
+        </w:drawing>
+      </w:r>
+    </w:p>
+    <w:p>
+      <w:pPr>
+        <w:pStyle w:val="Kpalrs"/>
+      </w:pPr>
+      <w:r>
+        <w:t>1</w:t>
+      </w:r>
+      <w:r>
+        <w:t>.</w:t>
+      </w:r>
+      <w:fldSimple w:instr=" SEQ ábra \* ARABIC \s 1 ">
+        <w:r>
+          <w:rPr>
+            <w:noProof/>
+          </w:rPr>
+          <w:t>1</w:t>
+        </w:r>
+      </w:fldSimple>
+      <w:r>
+        <w:t xml:space="preserve">. ábra </w:t>
+      </w:r>
+      <w:r>
+        <w:t>Látható, hogy kb. 2010-re befejeződött a CPU-k órajelfrekvencia-növekedése, helyette egyre nőni kezde</w:t>
+      </w:r>
+      <w:r>
+        <w:t>tt</w:t>
+      </w:r>
+      <w:r>
+        <w:t xml:space="preserve"> a </w:t>
+      </w:r>
+      <w:r>
+        <w:t>processzor</w:t>
+      </w:r>
+      <w:r>
+        <w:t>magok száma.</w:t>
+      </w:r>
+      <w:r>
+        <w:t xml:space="preserve"> </w:t>
+      </w:r>
+      <w:r>
+        <w:fldChar w:fldCharType="begin"/>
+      </w:r>
+      <w:r>
+        <w:instrText xml:space="preserve"> REF _Ref147508876 \r \h </w:instrText>
+      </w:r>
+      <w:r>
+        <w:fldChar w:fldCharType="separate"/>
+      </w:r>
+      <w:r>
+        <w:t>[1]</w:t>
+      </w:r>
+      <w:r>
+        <w:fldChar w:fldCharType="end"/>
+      </w:r>
+    </w:p>
+    <w:p>
+      <w:pPr>
+        <w:ind w:firstLine="0"/>
+      </w:pPr>
+      <w:r>
+        <w:t xml:space="preserve">A párhuzamos munkavégzésre feltalálták a grafikus segédprocesszort, a GPU-t. </w:t>
+      </w:r>
+      <w:r>
+        <w:t>Amíg a CPU feladata</w:t>
+      </w:r>
+      <w:r>
+        <w:t xml:space="preserve"> az</w:t>
+      </w:r>
+      <w:r>
+        <w:t xml:space="preserve">, hogy műveletek egy adott szekvenciáját, és annak minden utasítását a lehető leggyorsabban hajtsa végre, addig a GPU célja minél több szál (akár több </w:t>
+      </w:r>
+      <w:r>
+        <w:t>tíz</w:t>
+      </w:r>
+      <w:r>
+        <w:t>ezer) párhuzamos futtatása. A videókártyák előnye akkor válik láthatóvá, ha ugyanazt az utasítást több, nagy adattömbön kell végrehajtani. Ez az úgynevezett SIMD megközelítés (</w:t>
+      </w:r>
+      <w:proofErr w:type="spellStart"/>
+      <w:r>
+        <w:t>Single</w:t>
+      </w:r>
+      <w:proofErr w:type="spellEnd"/>
+      <w:r>
+        <w:t xml:space="preserve"> </w:t>
+      </w:r>
+      <w:proofErr w:type="spellStart"/>
+      <w:r>
+        <w:t>Instruction</w:t>
+      </w:r>
+      <w:proofErr w:type="spellEnd"/>
+      <w:r>
+        <w:t xml:space="preserve"> </w:t>
+      </w:r>
+      <w:proofErr w:type="spellStart"/>
+      <w:r>
+        <w:t>Multiple</w:t>
+      </w:r>
+      <w:proofErr w:type="spellEnd"/>
+      <w:r>
+        <w:t xml:space="preserve"> Data)</w:t>
+      </w:r>
+      <w:r>
+        <w:t xml:space="preserve"> </w:t>
+      </w:r>
+      <w:r>
+        <w:fldChar w:fldCharType="begin"/>
+      </w:r>
+      <w:r>
+        <w:instrText xml:space="preserve"> REF _Ref147509109 \r \h </w:instrText>
+      </w:r>
+      <w:r>
+        <w:fldChar w:fldCharType="separate"/>
+      </w:r>
+      <w:r>
+        <w:t>[3]</w:t>
+      </w:r>
+      <w:r>
+        <w:fldChar w:fldCharType="end"/>
+      </w:r>
+      <w:r>
+        <w:t xml:space="preserve">. </w:t>
+      </w:r>
+      <w:r>
+        <w:t xml:space="preserve">Az </w:t>
+      </w:r>
+      <w:r>
+        <w:rPr>
+          <w:color w:val="FF0000"/>
+        </w:rPr>
+        <w:t>[</w:t>
+      </w:r>
+      <w:r>
+        <w:rPr>
+          <w:color w:val="FF0000"/>
+        </w:rPr>
+        <w:t>HIÁNYZIK</w:t>
+      </w:r>
+      <w:r>
+        <w:rPr>
+          <w:color w:val="FF0000"/>
+        </w:rPr>
+        <w:t>]</w:t>
+      </w:r>
+      <w:r>
+        <w:t xml:space="preserve">. ábra szemlélteti, hogy a GPU-n arányában több tranzisztor van adatfeldolgozásra rendelvelve, cserébe a </w:t>
+      </w:r>
+      <w:proofErr w:type="spellStart"/>
+      <w:r>
+        <w:t>gyorsítótárazás</w:t>
+      </w:r>
+      <w:proofErr w:type="spellEnd"/>
+      <w:r>
+        <w:t xml:space="preserve"> és a folyamatvezérlés kisebb hangsúlyt kapott.</w:t>
+      </w:r>
+    </w:p>
+    <w:p>
+      <w:pPr>
+        <w:ind w:firstLine="0"/>
+      </w:pPr>
+    </w:p>
+    <w:p>
+      <w:pPr>
+        <w:pStyle w:val="Cmsor1"/>
+      </w:pPr>
+      <w:bookmarkStart w:id="4" w:name="_Toc147509807"/>
       <w:r>
         <w:lastRenderedPageBreak/>
         <w:t>Példák</w:t>
       </w:r>
+      <w:bookmarkEnd w:id="4"/>
     </w:p>
     <w:p>
       <w:r>
@@ -2307,13 +2465,13 @@
       <w:pPr>
         <w:pStyle w:val="Cmsor2"/>
       </w:pPr>
-      <w:bookmarkStart w:id="2" w:name="_Toc332797398"/>
-      <w:bookmarkStart w:id="3" w:name="_Toc146641782"/>
+      <w:bookmarkStart w:id="5" w:name="_Toc332797398"/>
+      <w:bookmarkStart w:id="6" w:name="_Toc147509808"/>
       <w:r>
         <w:t>Formázási tudnivalók</w:t>
       </w:r>
-      <w:bookmarkEnd w:id="2"/>
-      <w:bookmarkEnd w:id="3"/>
+      <w:bookmarkEnd w:id="5"/>
+      <w:bookmarkEnd w:id="6"/>
     </w:p>
     <w:p>
       <w:r>
@@ -2341,13 +2499,13 @@
       <w:pPr>
         <w:pStyle w:val="Cmsor3"/>
       </w:pPr>
-      <w:bookmarkStart w:id="4" w:name="_Toc332797399"/>
-      <w:bookmarkStart w:id="5" w:name="_Toc146641783"/>
+      <w:bookmarkStart w:id="7" w:name="_Toc332797399"/>
+      <w:bookmarkStart w:id="8" w:name="_Toc147509809"/>
       <w:r>
         <w:t>Címsorok</w:t>
       </w:r>
-      <w:bookmarkEnd w:id="4"/>
-      <w:bookmarkEnd w:id="5"/>
+      <w:bookmarkEnd w:id="7"/>
+      <w:bookmarkEnd w:id="8"/>
     </w:p>
     <w:p>
       <w:r>
@@ -2367,13 +2525,13 @@
       <w:pPr>
         <w:pStyle w:val="Cmsor3"/>
       </w:pPr>
-      <w:bookmarkStart w:id="6" w:name="_Toc332797400"/>
-      <w:bookmarkStart w:id="7" w:name="_Toc146641784"/>
+      <w:bookmarkStart w:id="9" w:name="_Toc332797400"/>
+      <w:bookmarkStart w:id="10" w:name="_Toc147509810"/>
       <w:r>
         <w:t>Képek</w:t>
       </w:r>
-      <w:bookmarkEnd w:id="6"/>
-      <w:bookmarkEnd w:id="7"/>
+      <w:bookmarkEnd w:id="9"/>
+      <w:bookmarkEnd w:id="10"/>
     </w:p>
     <w:p>
       <w:r>
@@ -2436,7 +2594,7 @@
           <w:lang w:eastAsia="hu-HU"/>
         </w:rPr>
         <w:drawing>
-          <wp:inline distT="0" distB="0" distL="0" distR="0" wp14:anchorId="33527B03" wp14:editId="13D87D0B">
+          <wp:inline distT="0" distB="0" distL="0" distR="0" wp14:anchorId="12AB07FE" wp14:editId="465E67B3">
             <wp:extent cx="4781550" cy="466725"/>
             <wp:effectExtent l="0" t="0" r="0" b="0"/>
             <wp:docPr id="2" name="Kép 1"/>
@@ -2453,7 +2611,7 @@
                     </pic:cNvPicPr>
                   </pic:nvPicPr>
                   <pic:blipFill>
-                    <a:blip r:embed="rId10">
+                    <a:blip r:embed="rId11">
                       <a:extLst>
                         <a:ext uri="{28A0092B-C50C-407E-A947-70E740481C1C}">
                           <a14:useLocalDpi xmlns:a14="http://schemas.microsoft.com/office/drawing/2010/main" val="0"/>
@@ -2516,13 +2674,13 @@
       <w:pPr>
         <w:pStyle w:val="Cmsor3"/>
       </w:pPr>
-      <w:bookmarkStart w:id="8" w:name="_Toc332797401"/>
-      <w:bookmarkStart w:id="9" w:name="_Toc146641785"/>
+      <w:bookmarkStart w:id="11" w:name="_Toc332797401"/>
+      <w:bookmarkStart w:id="12" w:name="_Toc147509811"/>
       <w:r>
         <w:t>Kódrészletek</w:t>
       </w:r>
-      <w:bookmarkEnd w:id="8"/>
-      <w:bookmarkEnd w:id="9"/>
+      <w:bookmarkEnd w:id="11"/>
+      <w:bookmarkEnd w:id="12"/>
     </w:p>
     <w:p>
       <w:r>
@@ -2712,14 +2870,14 @@
       <w:pPr>
         <w:pStyle w:val="Cmsor3"/>
       </w:pPr>
-      <w:bookmarkStart w:id="10" w:name="_Toc332797402"/>
-      <w:bookmarkStart w:id="11" w:name="_Toc146641786"/>
+      <w:bookmarkStart w:id="13" w:name="_Toc332797402"/>
+      <w:bookmarkStart w:id="14" w:name="_Toc147509812"/>
       <w:r>
         <w:lastRenderedPageBreak/>
         <w:t>Irodalomjegyzék</w:t>
       </w:r>
-      <w:bookmarkEnd w:id="10"/>
-      <w:bookmarkEnd w:id="11"/>
+      <w:bookmarkEnd w:id="13"/>
+      <w:bookmarkEnd w:id="14"/>
     </w:p>
     <w:p>
       <w:r>
@@ -2800,470 +2958,21 @@
     </w:p>
     <w:p>
       <w:pPr>
+        <w:ind w:firstLine="0"/>
+      </w:pPr>
+    </w:p>
+    <w:p>
+      <w:pPr>
         <w:pStyle w:val="Cmsor1"/>
       </w:pPr>
-      <w:bookmarkStart w:id="12" w:name="_Toc146641787"/>
-      <w:r>
-        <w:lastRenderedPageBreak/>
-        <w:t>Bevezetés</w:t>
-      </w:r>
-      <w:bookmarkEnd w:id="12"/>
-    </w:p>
-    <w:p>
-      <w:pPr>
-        <w:pStyle w:val="Cmsor2"/>
-      </w:pPr>
-      <w:r>
-        <w:t>Motiváció</w:t>
-      </w:r>
-    </w:p>
-    <w:p>
-      <w:r>
-        <w:t>Az 1980-as években megjelentek az első személyi számítógépek (PC-k), melyek központi feldolgozóegységei (CPU)</w:t>
-      </w:r>
-      <w:r>
-        <w:t xml:space="preserve"> kezdetekben</w:t>
-      </w:r>
-      <w:r>
-        <w:t xml:space="preserve"> </w:t>
-      </w:r>
-      <w:r>
-        <w:t xml:space="preserve">néhány </w:t>
-      </w:r>
-      <w:r>
-        <w:t>MHz-es belső órajellel működtek. Akkor az volt a számítástechnikai fejlesztő</w:t>
-      </w:r>
-      <w:r>
-        <w:t>mérnökök</w:t>
-      </w:r>
-      <w:r>
-        <w:t xml:space="preserve"> fő </w:t>
-      </w:r>
-      <w:r>
-        <w:t>eszköze a számítási gyorsaság növelésére</w:t>
-      </w:r>
-      <w:r>
-        <w:t>, hogy az órajelfrekvenci</w:t>
-      </w:r>
-      <w:r>
-        <w:t>át növelték</w:t>
-      </w:r>
-      <w:r>
-        <w:t>.</w:t>
-      </w:r>
-      <w:r>
-        <w:t xml:space="preserve"> Ez értelemszerűen </w:t>
-      </w:r>
-      <w:proofErr w:type="spellStart"/>
-      <w:r>
-        <w:t>frekventáltabb</w:t>
-      </w:r>
-      <w:proofErr w:type="spellEnd"/>
-      <w:r>
-        <w:t xml:space="preserve"> utasításvégrehajtást biztosított, és evidens volt, hogy a nagyobb frekvencia nagyobb számítási erővel jár.</w:t>
-      </w:r>
-      <w:r>
-        <w:t xml:space="preserve"> Számos kiváló mérnöki megoldás született,</w:t>
-      </w:r>
-      <w:r>
-        <w:t xml:space="preserve"> ezek </w:t>
-      </w:r>
-      <w:r>
-        <w:t>k</w:t>
-      </w:r>
-      <w:r>
-        <w:t>özül</w:t>
-      </w:r>
-      <w:r>
-        <w:t xml:space="preserve"> talán az egyik legjelentősebb</w:t>
-      </w:r>
-      <w:r>
-        <w:t xml:space="preserve"> találmány</w:t>
-      </w:r>
-      <w:r>
-        <w:t xml:space="preserve"> a fáziszárt hurok</w:t>
-      </w:r>
-      <w:r>
-        <w:t xml:space="preserve"> (</w:t>
-      </w:r>
-      <w:proofErr w:type="spellStart"/>
-      <w:r>
-        <w:t>Phase-Locked</w:t>
-      </w:r>
-      <w:proofErr w:type="spellEnd"/>
-      <w:r>
-        <w:t xml:space="preserve"> </w:t>
-      </w:r>
-      <w:proofErr w:type="spellStart"/>
-      <w:r>
-        <w:t>Loop</w:t>
-      </w:r>
-      <w:proofErr w:type="spellEnd"/>
-      <w:r>
-        <w:t xml:space="preserve"> - </w:t>
-      </w:r>
-      <w:r>
-        <w:t>PLL). A</w:t>
-      </w:r>
-      <w:r>
-        <w:t xml:space="preserve"> PLL</w:t>
-      </w:r>
-      <w:r>
-        <w:t xml:space="preserve"> egy olyan Szabályozható hurok, amely</w:t>
-      </w:r>
-      <w:r>
-        <w:t xml:space="preserve"> (a részleteket mellőzve, nem tárgya dolgozatomnak)</w:t>
-      </w:r>
-      <w:r>
-        <w:t xml:space="preserve"> egy bemeneti referenciafrekvenciát tud</w:t>
-      </w:r>
-      <w:r>
-        <w:t xml:space="preserve"> megsokszorozni.</w:t>
-      </w:r>
-      <w:r>
-        <w:t xml:space="preserve"> </w:t>
-      </w:r>
-      <w:r>
-        <w:t>N</w:t>
-      </w:r>
-      <w:r>
-        <w:t>élkül</w:t>
-      </w:r>
-      <w:r>
-        <w:t>e gyakorlatilag</w:t>
-      </w:r>
-      <w:r>
-        <w:t xml:space="preserve"> képtelenség lett volna</w:t>
-      </w:r>
-      <w:r>
-        <w:t xml:space="preserve"> felhasználói szinten</w:t>
-      </w:r>
-      <w:r>
-        <w:t xml:space="preserve"> 50-60 MHz fölé menni</w:t>
-      </w:r>
-      <w:r>
-        <w:t xml:space="preserve"> a személyi számítógépek belső órajelénél</w:t>
-      </w:r>
-      <w:r>
-        <w:t>. Nagyjából 30 évvel később elérték</w:t>
-      </w:r>
-      <w:r>
-        <w:t xml:space="preserve"> a hardverfejlesztők</w:t>
-      </w:r>
-      <w:r>
-        <w:t>, hogy a legtöbb asztali processzor órajele 1GHz és 4GHz között legyen</w:t>
-      </w:r>
-      <w:r>
-        <w:t xml:space="preserve"> képes működni</w:t>
-      </w:r>
-      <w:r>
-        <w:t xml:space="preserve">, </w:t>
-      </w:r>
-      <w:r>
-        <w:t>ez</w:t>
-      </w:r>
-      <w:r>
-        <w:t xml:space="preserve"> az eredeti PC-k frekvenciájának több</w:t>
-      </w:r>
-      <w:r>
-        <w:t>, mint az</w:t>
-      </w:r>
-      <w:r>
-        <w:t xml:space="preserve"> ezerszerese. Napjainkban változás látható a fejlesztési trendekben, ugyanis az órajelnövelést a processzorok disszipációja</w:t>
-      </w:r>
-      <w:r>
-        <w:t xml:space="preserve"> erősen</w:t>
-      </w:r>
-      <w:r>
-        <w:t xml:space="preserve"> </w:t>
-      </w:r>
-      <w:proofErr w:type="spellStart"/>
-      <w:r>
-        <w:t>felülről</w:t>
-      </w:r>
-      <w:proofErr w:type="spellEnd"/>
-      <w:r>
-        <w:t xml:space="preserve"> korlátozza. Egyelőre nem tűnik könnyen lehetségesnek 5GHz fölé menni úgy, hogy közben az eszköz helyes működése garantálható legyen.</w:t>
-      </w:r>
-      <w:r>
-        <w:t xml:space="preserve"> A különböző hűtési technológiák (léghűtés, vízhűtés) </w:t>
-      </w:r>
-      <w:r>
-        <w:t xml:space="preserve">bizonyos fokig tudnak javítani a sebességen, viszont nagyságrendeket </w:t>
-      </w:r>
-      <w:proofErr w:type="spellStart"/>
-      <w:r>
-        <w:t>ugorni</w:t>
-      </w:r>
-      <w:proofErr w:type="spellEnd"/>
-      <w:r>
-        <w:t xml:space="preserve"> velük sem lehetséges. </w:t>
-      </w:r>
-    </w:p>
-    <w:p>
-      <w:r>
-        <w:t>A számítógépgyártók éppen ezért új, alternatív megoldásokat kerestek a számítási teljesítmény növelésére.</w:t>
-      </w:r>
-      <w:r>
-        <w:t xml:space="preserve"> </w:t>
-      </w:r>
-      <w:r>
-        <w:t xml:space="preserve">Legjobb ötletnek a </w:t>
-      </w:r>
-      <w:r>
-        <w:t xml:space="preserve">számítási feladatok párhuzamosítása bizonyult. Napjainkban a kutatásoknak </w:t>
-      </w:r>
-      <w:r>
-        <w:t>két nagy témája van. Egyik a kvantumszámítószépek témája, amit dolgozatomban nem részletezek. A másik a párhuzamosítás</w:t>
-      </w:r>
-      <w:r>
-        <w:t xml:space="preserve"> több szálon</w:t>
-      </w:r>
-      <w:r>
-        <w:t>. Már a CPU-k fejlesztésénél is megfigyelhető, hogy inkább a minél több processzormag telepítése az iparági trend.</w:t>
-      </w:r>
-    </w:p>
-    <w:p/>
-    <w:p>
-      <w:pPr>
-        <w:pStyle w:val="Kp"/>
-      </w:pPr>
-      <w:r>
-        <w:rPr>
-          <w:noProof/>
-        </w:rPr>
-        <w:lastRenderedPageBreak/>
-        <w:drawing>
-          <wp:inline distT="0" distB="0" distL="0" distR="0" wp14:anchorId="74E6AC7A" wp14:editId="268811AF">
-            <wp:extent cx="5400675" cy="3438525"/>
-            <wp:effectExtent l="0" t="0" r="9525" b="9525"/>
-            <wp:docPr id="1651050767" name="Kép 2"/>
-            <wp:cNvGraphicFramePr>
-              <a:graphicFrameLocks xmlns:a="http://schemas.openxmlformats.org/drawingml/2006/main" noChangeAspect="1"/>
-            </wp:cNvGraphicFramePr>
-            <a:graphic xmlns:a="http://schemas.openxmlformats.org/drawingml/2006/main">
-              <a:graphicData uri="http://schemas.openxmlformats.org/drawingml/2006/picture">
-                <pic:pic xmlns:pic="http://schemas.openxmlformats.org/drawingml/2006/picture">
-                  <pic:nvPicPr>
-                    <pic:cNvPr id="0" name="Picture 2"/>
-                    <pic:cNvPicPr>
-                      <a:picLocks noChangeAspect="1" noChangeArrowheads="1"/>
-                    </pic:cNvPicPr>
-                  </pic:nvPicPr>
-                  <pic:blipFill>
-                    <a:blip r:embed="rId11">
-                      <a:extLst>
-                        <a:ext uri="{28A0092B-C50C-407E-A947-70E740481C1C}">
-                          <a14:useLocalDpi xmlns:a14="http://schemas.microsoft.com/office/drawing/2010/main" val="0"/>
-                        </a:ext>
-                      </a:extLst>
-                    </a:blip>
-                    <a:srcRect/>
-                    <a:stretch>
-                      <a:fillRect/>
-                    </a:stretch>
-                  </pic:blipFill>
-                  <pic:spPr bwMode="auto">
-                    <a:xfrm>
-                      <a:off x="0" y="0"/>
-                      <a:ext cx="5400675" cy="3438525"/>
-                    </a:xfrm>
-                    <a:prstGeom prst="rect">
-                      <a:avLst/>
-                    </a:prstGeom>
-                    <a:noFill/>
-                    <a:ln>
-                      <a:noFill/>
-                    </a:ln>
-                  </pic:spPr>
-                </pic:pic>
-              </a:graphicData>
-            </a:graphic>
-          </wp:inline>
-        </w:drawing>
-      </w:r>
-    </w:p>
-    <w:p>
-      <w:pPr>
-        <w:pStyle w:val="Kpalrs"/>
-      </w:pPr>
-      <w:fldSimple w:instr=" STYLEREF 1 \s ">
-        <w:r>
-          <w:rPr>
-            <w:noProof/>
-          </w:rPr>
-          <w:t>2</w:t>
-        </w:r>
-      </w:fldSimple>
-      <w:r>
-        <w:t>.</w:t>
-      </w:r>
-      <w:fldSimple w:instr=" SEQ ábra \* ARABIC \s 1 ">
-        <w:r>
-          <w:rPr>
-            <w:noProof/>
-          </w:rPr>
-          <w:t>1</w:t>
-        </w:r>
-      </w:fldSimple>
-      <w:r>
-        <w:t xml:space="preserve">. ábra </w:t>
-      </w:r>
-      <w:r>
-        <w:t>Látható, hogy kb. 2010-re befejeződött a CPU-k órajelfrekvencia-növekedése, helyette egyre nőni kezde</w:t>
-      </w:r>
-      <w:r>
-        <w:t>tt</w:t>
-      </w:r>
-      <w:r>
-        <w:t xml:space="preserve"> a </w:t>
-      </w:r>
-      <w:r>
-        <w:t>processzor</w:t>
-      </w:r>
-      <w:r>
-        <w:t>magok száma.</w:t>
-      </w:r>
-      <w:r>
-        <w:t xml:space="preserve"> </w:t>
-      </w:r>
-      <w:r>
-        <w:fldChar w:fldCharType="begin"/>
-      </w:r>
-      <w:r>
-        <w:instrText xml:space="preserve"> REF _Ref147508876 \r \h </w:instrText>
-      </w:r>
-      <w:r>
-        <w:fldChar w:fldCharType="separate"/>
-      </w:r>
-      <w:r>
-        <w:t>[</w:t>
-      </w:r>
-      <w:r>
-        <w:t>1</w:t>
-      </w:r>
-      <w:r>
-        <w:t>]</w:t>
-      </w:r>
-      <w:r>
-        <w:fldChar w:fldCharType="end"/>
-      </w:r>
-    </w:p>
-    <w:p>
-      <w:pPr>
-        <w:ind w:firstLine="0"/>
-      </w:pPr>
-      <w:r>
-        <w:t xml:space="preserve">A párhuzamos munkavégzésre feltalálták a grafikus segédprocesszort, a GPU-t. </w:t>
-      </w:r>
-      <w:r>
-        <w:t>Amíg a CPU feladata</w:t>
-      </w:r>
-      <w:r>
-        <w:t xml:space="preserve"> az</w:t>
-      </w:r>
-      <w:r>
-        <w:t xml:space="preserve">, hogy műveletek egy adott szekvenciáját, és annak minden utasítását a lehető leggyorsabban hajtsa végre, addig a GPU célja minél több szál (akár több </w:t>
-      </w:r>
-      <w:r>
-        <w:t>tíz</w:t>
-      </w:r>
-      <w:r>
-        <w:t>ezer) párhuzamos futtatása. A videókártyák előnye akkor válik láthatóvá, ha ugyanazt az utasítást több, nagy adattömbön kell végrehajtani. Ez az úgynevezett SIMD megközelítés (</w:t>
-      </w:r>
-      <w:proofErr w:type="spellStart"/>
-      <w:r>
-        <w:t>Single</w:t>
-      </w:r>
-      <w:proofErr w:type="spellEnd"/>
-      <w:r>
-        <w:t xml:space="preserve"> </w:t>
-      </w:r>
-      <w:proofErr w:type="spellStart"/>
-      <w:r>
-        <w:t>Instruction</w:t>
-      </w:r>
-      <w:proofErr w:type="spellEnd"/>
-      <w:r>
-        <w:t xml:space="preserve"> </w:t>
-      </w:r>
-      <w:proofErr w:type="spellStart"/>
-      <w:r>
-        <w:t>Multiple</w:t>
-      </w:r>
-      <w:proofErr w:type="spellEnd"/>
-      <w:r>
-        <w:t xml:space="preserve"> Data)</w:t>
-      </w:r>
-      <w:r>
-        <w:t xml:space="preserve"> </w:t>
-      </w:r>
-      <w:r>
-        <w:fldChar w:fldCharType="begin"/>
-      </w:r>
-      <w:r>
-        <w:instrText xml:space="preserve"> REF _Ref147509109 \r \h </w:instrText>
-      </w:r>
-      <w:r>
-        <w:fldChar w:fldCharType="separate"/>
-      </w:r>
-      <w:r>
-        <w:t>[3</w:t>
-      </w:r>
-      <w:r>
-        <w:t>]</w:t>
-      </w:r>
-      <w:r>
-        <w:fldChar w:fldCharType="end"/>
-      </w:r>
-      <w:r>
-        <w:t xml:space="preserve">. </w:t>
-      </w:r>
-      <w:r>
-        <w:t xml:space="preserve">Az </w:t>
-      </w:r>
-      <w:r>
-        <w:rPr>
-          <w:color w:val="FF0000"/>
-        </w:rPr>
-        <w:t>[</w:t>
-      </w:r>
-      <w:r>
-        <w:rPr>
-          <w:color w:val="FF0000"/>
-        </w:rPr>
-        <w:t>HIÁNYZIK</w:t>
-      </w:r>
-      <w:r>
-        <w:rPr>
-          <w:color w:val="FF0000"/>
-        </w:rPr>
-        <w:t>]</w:t>
-      </w:r>
-      <w:r>
-        <w:t xml:space="preserve">. ábra szemlélteti, hogy a GPU-n arányában több tranzisztor van adatfeldolgozásra rendelvelve, cserébe a </w:t>
-      </w:r>
-      <w:proofErr w:type="spellStart"/>
-      <w:r>
-        <w:t>gyorsítótárazás</w:t>
-      </w:r>
-      <w:proofErr w:type="spellEnd"/>
-      <w:r>
-        <w:t xml:space="preserve"> és a folyamatvezérlés kisebb hangsúlyt kapott.</w:t>
-      </w:r>
-    </w:p>
-    <w:p>
-      <w:pPr>
-        <w:pStyle w:val="Cmsor1"/>
-      </w:pPr>
-      <w:bookmarkStart w:id="13" w:name="_Toc332797403"/>
-      <w:bookmarkStart w:id="14" w:name="_Toc146641793"/>
+      <w:bookmarkStart w:id="15" w:name="_Toc332797403"/>
+      <w:bookmarkStart w:id="16" w:name="_Toc147509813"/>
       <w:r>
         <w:lastRenderedPageBreak/>
         <w:t>Utolsó simítások</w:t>
       </w:r>
-      <w:bookmarkEnd w:id="13"/>
-      <w:bookmarkEnd w:id="14"/>
+      <w:bookmarkEnd w:id="15"/>
+      <w:bookmarkEnd w:id="16"/>
     </w:p>
     <w:p>
       <w:r>
@@ -3334,7 +3043,15 @@
         <w:t>Kinézet ellenőrzése PDF-ben:</w:t>
       </w:r>
       <w:r>
-        <w:t xml:space="preserve"> a legjobb teszt a végén, ha PDF-et készítünk a dokumentumból, és azt leellenőrizzük. </w:t>
+        <w:t xml:space="preserve"> a legjobb teszt a végén, ha PDF-</w:t>
+      </w:r>
+      <w:proofErr w:type="spellStart"/>
+      <w:r>
+        <w:t>et</w:t>
+      </w:r>
+      <w:proofErr w:type="spellEnd"/>
+      <w:r>
+        <w:t xml:space="preserve"> készítünk a dokumentumból, és azt leellenőrizzük. </w:t>
       </w:r>
     </w:p>
     <w:p/>
@@ -3342,18 +3059,18 @@
       <w:pPr>
         <w:pStyle w:val="Fejezetcimszmozsnlkl"/>
       </w:pPr>
-      <w:bookmarkStart w:id="15" w:name="_Toc146641794"/>
+      <w:bookmarkStart w:id="17" w:name="_Toc147509814"/>
       <w:r>
         <w:lastRenderedPageBreak/>
         <w:t>Irodalomjegyzék</w:t>
       </w:r>
-      <w:bookmarkEnd w:id="15"/>
+      <w:bookmarkEnd w:id="17"/>
     </w:p>
     <w:p>
       <w:pPr>
         <w:pStyle w:val="Irodalomjegyzksor"/>
       </w:pPr>
-      <w:bookmarkStart w:id="16" w:name="_Ref147508876"/>
+      <w:bookmarkStart w:id="18" w:name="_Ref147508876"/>
       <w:r>
         <w:t xml:space="preserve">55th Anniversary of Moore’s Law. </w:t>
       </w:r>
@@ -3367,7 +3084,7 @@
         <w:br/>
         <w:t>Accessed: 2020-04-27.</w:t>
       </w:r>
-      <w:bookmarkEnd w:id="16"/>
+      <w:bookmarkEnd w:id="18"/>
     </w:p>
     <w:p>
       <w:pPr>
@@ -3391,7 +3108,7 @@
           <w:lang w:eastAsia="hu-HU"/>
         </w:rPr>
       </w:pPr>
-      <w:bookmarkStart w:id="17" w:name="_Ref147509109"/>
+      <w:bookmarkStart w:id="19" w:name="_Ref147509109"/>
       <w:r>
         <w:rPr>
           <w:lang w:eastAsia="hu-HU"/>
@@ -3411,7 +3128,7 @@
         </w:rPr>
         <w:t>Egyetem, 2022.</w:t>
       </w:r>
-      <w:bookmarkEnd w:id="17"/>
+      <w:bookmarkEnd w:id="19"/>
     </w:p>
     <w:p>
       <w:pPr>
@@ -3422,12 +3139,12 @@
       <w:pPr>
         <w:pStyle w:val="Fejezetcimszmozsnlkl"/>
       </w:pPr>
-      <w:bookmarkStart w:id="18" w:name="_Toc146641795"/>
+      <w:bookmarkStart w:id="20" w:name="_Toc147509815"/>
       <w:r>
         <w:lastRenderedPageBreak/>
         <w:t>Függelék</w:t>
       </w:r>
-      <w:bookmarkEnd w:id="18"/>
+      <w:bookmarkEnd w:id="20"/>
     </w:p>
     <w:p/>
     <w:sectPr>

--- a/_Dokumentumok/UtvonalTervAlgOptimGPU.docx
+++ b/_Dokumentumok/UtvonalTervAlgOptimGPU.docx
@@ -1238,14 +1238,7 @@
             <w:rStyle w:val="Hiperhivatkozs"/>
             <w:noProof/>
           </w:rPr>
-          <w:t>2.1.1 Címsoro</w:t>
-        </w:r>
-        <w:r>
-          <w:rPr>
-            <w:rStyle w:val="Hiperhivatkozs"/>
-            <w:noProof/>
-          </w:rPr>
-          <w:t>k</w:t>
+          <w:t>2.1.1 Címsorok</w:t>
         </w:r>
         <w:r>
           <w:rPr>
@@ -1847,7 +1840,7 @@
         <w:rPr>
           <w:noProof/>
         </w:rPr>
-        <w:t>2023. 10. 06.</w:t>
+        <w:t>2023. 10. 11.</w:t>
       </w:r>
       <w:r>
         <w:fldChar w:fldCharType="end"/>
@@ -2295,14 +2288,27 @@
       <w:r>
         <w:t>.</w:t>
       </w:r>
-      <w:fldSimple w:instr=" SEQ ábra \* ARABIC \s 1 ">
-        <w:r>
-          <w:rPr>
-            <w:noProof/>
-          </w:rPr>
-          <w:t>1</w:t>
-        </w:r>
-      </w:fldSimple>
+      <w:r>
+        <w:fldChar w:fldCharType="begin"/>
+      </w:r>
+      <w:r>
+        <w:instrText xml:space="preserve"> SEQ ábra \* ARABIC \s 1 </w:instrText>
+      </w:r>
+      <w:r>
+        <w:fldChar w:fldCharType="separate"/>
+      </w:r>
+      <w:r>
+        <w:rPr>
+          <w:noProof/>
+        </w:rPr>
+        <w:t>1</w:t>
+      </w:r>
+      <w:r>
+        <w:rPr>
+          <w:noProof/>
+        </w:rPr>
+        <w:fldChar w:fldCharType="end"/>
+      </w:r>
       <w:r>
         <w:t xml:space="preserve">. ábra </w:t>
       </w:r>
@@ -2442,8 +2448,588 @@
     </w:p>
     <w:p>
       <w:pPr>
-        <w:ind w:firstLine="0"/>
-      </w:pPr>
+        <w:pStyle w:val="Cmsor1"/>
+      </w:pPr>
+      <w:r>
+        <w:lastRenderedPageBreak/>
+        <w:t>Elméleti háttér</w:t>
+      </w:r>
+    </w:p>
+    <w:p>
+      <w:pPr>
+        <w:pStyle w:val="Cmsor2"/>
+      </w:pPr>
+      <w:r>
+        <w:t>Útvonaltervezési problémák</w:t>
+      </w:r>
+    </w:p>
+    <w:p>
+      <w:pPr>
+        <w:pStyle w:val="Cmsor3"/>
+      </w:pPr>
+      <w:r>
+        <w:t>Utazóügynök probléma (TSP)</w:t>
+      </w:r>
+    </w:p>
+    <w:p>
+      <w:pPr>
+        <w:pStyle w:val="Cmsor3"/>
+      </w:pPr>
+      <w:r>
+        <w:t>Jármű útvonaltervezési probléma (VRP)</w:t>
+      </w:r>
+    </w:p>
+    <w:p>
+      <w:pPr>
+        <w:pStyle w:val="Cmsor3"/>
+      </w:pPr>
+      <w:r>
+        <w:t>Korlátozott kapacitású járművek útvonaltervezése (CVRP)</w:t>
+      </w:r>
+    </w:p>
+    <w:p>
+      <w:pPr>
+        <w:pStyle w:val="Cmsor3"/>
+      </w:pPr>
+      <w:r>
+        <w:t>Korlátozott kapacitású, adott időablakra teljesítő járművek útvonaltervezési problémája (CVRPTW)</w:t>
+      </w:r>
+    </w:p>
+    <w:p>
+      <w:pPr>
+        <w:pStyle w:val="Cmsor2"/>
+      </w:pPr>
+      <w:r>
+        <w:t>Hangyakolónia algoritmus</w:t>
+      </w:r>
+    </w:p>
+    <w:p>
+      <w:pPr>
+        <w:pStyle w:val="Cmsor3"/>
+      </w:pPr>
+      <w:r>
+        <w:t>Alternatív megoldások</w:t>
+      </w:r>
+    </w:p>
+    <w:p>
+      <w:r>
+        <w:t>Akármelyik problémát tekintjük, legyen az TSP, VRP, CVRP vagy CVRPTW</w:t>
+      </w:r>
+      <w:r>
+        <w:t>, megoldható egzakt, vagy közelítőleg is.</w:t>
+      </w:r>
+    </w:p>
+    <w:p>
+      <w:pPr>
+        <w:pStyle w:val="Cmsor3"/>
+      </w:pPr>
+      <w:r>
+        <w:t>„</w:t>
+      </w:r>
+      <w:proofErr w:type="spellStart"/>
+      <w:r>
+        <w:t>Brute</w:t>
+      </w:r>
+      <w:proofErr w:type="spellEnd"/>
+      <w:r>
+        <w:t xml:space="preserve"> </w:t>
+      </w:r>
+      <w:proofErr w:type="spellStart"/>
+      <w:r>
+        <w:t>force</w:t>
+      </w:r>
+      <w:proofErr w:type="spellEnd"/>
+      <w:r>
+        <w:t>” algoritmus</w:t>
+      </w:r>
+    </w:p>
+    <w:p>
+      <w:r>
+        <w:t>A „</w:t>
+      </w:r>
+      <w:proofErr w:type="spellStart"/>
+      <w:r>
+        <w:t>Brute</w:t>
+      </w:r>
+      <w:proofErr w:type="spellEnd"/>
+      <w:r>
+        <w:t xml:space="preserve"> </w:t>
+      </w:r>
+      <w:proofErr w:type="spellStart"/>
+      <w:r>
+        <w:t>force</w:t>
+      </w:r>
+      <w:proofErr w:type="spellEnd"/>
+      <w:r>
+        <w:t xml:space="preserve">” algoritmus lényege, hogy minden lehetséges bejárást megvizsgálunk, és kiválasztjuk a legrövidebb, a konkrét probléma feltétel(rendszer)ének eleget tevő esetet. </w:t>
+      </w:r>
+      <w:r>
+        <w:rPr>
+          <w:b/>
+          <w:bCs/>
+        </w:rPr>
+        <w:t>Ha n db csúcs</w:t>
+      </w:r>
+      <w:r>
+        <w:t xml:space="preserve">ból álló teljes gráfot nézünk (mint ahogy ez a valóságban </w:t>
+      </w:r>
+      <w:r>
+        <w:t xml:space="preserve">igen gyakori), </w:t>
+      </w:r>
+      <w:r>
+        <w:rPr>
+          <w:b/>
+          <w:bCs/>
+        </w:rPr>
+        <w:t>akkor n! különböző</w:t>
+      </w:r>
+      <w:r>
+        <w:rPr>
+          <w:b/>
+          <w:bCs/>
+        </w:rPr>
+        <w:t xml:space="preserve"> lehetséges</w:t>
+      </w:r>
+      <w:r>
+        <w:rPr>
+          <w:b/>
+          <w:bCs/>
+        </w:rPr>
+        <w:t xml:space="preserve"> bejárás</w:t>
+      </w:r>
+      <w:r>
+        <w:t xml:space="preserve">t kell összehasonlítani. Kis n esetén még csak-csak elfogadható ez a módszer, </w:t>
+      </w:r>
+      <w:proofErr w:type="gramStart"/>
+      <w:r>
+        <w:t>viszont</w:t>
+      </w:r>
+      <w:proofErr w:type="gramEnd"/>
+      <w:r>
+        <w:t xml:space="preserve"> ha már csak pl. n=</w:t>
+      </w:r>
+      <w:r>
+        <w:t>48</w:t>
+      </w:r>
+      <w:r>
+        <w:t xml:space="preserve"> db csúcsunk van (mert esetleg </w:t>
+      </w:r>
+      <w:r>
+        <w:t>szeretnénk be</w:t>
+      </w:r>
+      <w:r>
+        <w:t>járni TSP szerint az Amerikai Egyesült Államok</w:t>
+      </w:r>
+      <w:r>
+        <w:t xml:space="preserve"> 48 összefüggő</w:t>
+      </w:r>
+      <w:r>
+        <w:t xml:space="preserve"> állam</w:t>
+      </w:r>
+      <w:r>
+        <w:t>á</w:t>
+      </w:r>
+      <w:r>
+        <w:t>nak fővárosait</w:t>
+      </w:r>
+      <w:r>
+        <w:t>, később lesz rá példa</w:t>
+      </w:r>
+      <w:r>
+        <w:t>)</w:t>
+      </w:r>
+      <w:r>
+        <w:t xml:space="preserve">, a vizsgálandó esetek száma felugrik 48! </w:t>
+      </w:r>
+      <w:r>
+        <w:t>≈</w:t>
+      </w:r>
+      <w:r>
+        <w:t xml:space="preserve"> 1.24 * 10</w:t>
+      </w:r>
+      <w:r>
+        <w:rPr>
+          <w:vertAlign w:val="superscript"/>
+        </w:rPr>
+        <w:t>61</w:t>
+      </w:r>
+      <w:r>
+        <w:rPr>
+          <w:color w:val="333333"/>
+          <w:shd w:val="clear" w:color="auto" w:fill="FFFFFF"/>
+          <w:vertAlign w:val="superscript"/>
+        </w:rPr>
+        <w:t xml:space="preserve"> </w:t>
+      </w:r>
+      <w:r>
+        <w:rPr>
+          <w:color w:val="333333"/>
+          <w:shd w:val="clear" w:color="auto" w:fill="FFFFFF"/>
+        </w:rPr>
+        <w:t>-re</w:t>
+      </w:r>
+      <w:r>
+        <w:rPr>
+          <w:color w:val="333333"/>
+          <w:shd w:val="clear" w:color="auto" w:fill="FFFFFF"/>
+        </w:rPr>
+        <w:t xml:space="preserve">. Tegyük fel, hogy csúcskategóriás, 5GHz-en pörgő szuperszámítógépünk képes átlagosan </w:t>
+      </w:r>
+      <w:r>
+        <w:rPr>
+          <w:color w:val="333333"/>
+          <w:shd w:val="clear" w:color="auto" w:fill="FFFFFF"/>
+        </w:rPr>
+        <w:t>1</w:t>
+      </w:r>
+      <w:r>
+        <w:rPr>
+          <w:color w:val="333333"/>
+          <w:shd w:val="clear" w:color="auto" w:fill="FFFFFF"/>
+        </w:rPr>
+        <w:t xml:space="preserve"> órajelciklusonként (</w:t>
+      </w:r>
+      <w:r>
+        <w:rPr>
+          <w:color w:val="333333"/>
+          <w:shd w:val="clear" w:color="auto" w:fill="FFFFFF"/>
+        </w:rPr>
+        <w:t>2*10</w:t>
+      </w:r>
+      <w:r>
+        <w:rPr>
+          <w:color w:val="333333"/>
+          <w:shd w:val="clear" w:color="auto" w:fill="FFFFFF"/>
+          <w:vertAlign w:val="superscript"/>
+        </w:rPr>
+        <w:t>-10</w:t>
+      </w:r>
+      <w:r>
+        <w:rPr>
+          <w:color w:val="333333"/>
+          <w:shd w:val="clear" w:color="auto" w:fill="FFFFFF"/>
+        </w:rPr>
+        <w:t>s időközönként, nagyjából lehetetlenül gyorsan</w:t>
+      </w:r>
+      <w:r>
+        <w:rPr>
+          <w:color w:val="333333"/>
+          <w:shd w:val="clear" w:color="auto" w:fill="FFFFFF"/>
+        </w:rPr>
+        <w:t>) kiszámolni egy út hosszát</w:t>
+      </w:r>
+      <w:r>
+        <w:rPr>
+          <w:color w:val="333333"/>
+          <w:shd w:val="clear" w:color="auto" w:fill="FFFFFF"/>
+        </w:rPr>
+        <w:t>, még így is kb. 2.5 * 10</w:t>
+      </w:r>
+      <w:r>
+        <w:rPr>
+          <w:color w:val="333333"/>
+          <w:shd w:val="clear" w:color="auto" w:fill="FFFFFF"/>
+          <w:vertAlign w:val="superscript"/>
+        </w:rPr>
+        <w:t xml:space="preserve">51 </w:t>
+      </w:r>
+      <w:r>
+        <w:rPr>
+          <w:color w:val="333333"/>
+          <w:shd w:val="clear" w:color="auto" w:fill="FFFFFF"/>
+        </w:rPr>
+        <w:t>s</w:t>
+      </w:r>
+      <w:r>
+        <w:t xml:space="preserve"> ≈</w:t>
+      </w:r>
+      <w:r>
+        <w:t xml:space="preserve"> 8 * 10</w:t>
+      </w:r>
+      <w:r>
+        <w:rPr>
+          <w:vertAlign w:val="superscript"/>
+        </w:rPr>
+        <w:t>43</w:t>
+      </w:r>
+      <w:r>
+        <w:t xml:space="preserve"> évig vizsgálhatnánk az eseteket. Egy SMD beültetőgép egy szerelőlemezre akár alkatrészek százait pakolhatja fel, ilyen módszerrel lehetetlen lenne megmondani, hogy milyen sorrendben haladjon. Látható tehát, hogy ha véges időn belül meg akarjuk oldani a problémát</w:t>
+      </w:r>
+      <w:r>
+        <w:t>, ravaszabbnak kell lennünk.</w:t>
+      </w:r>
+    </w:p>
+    <w:p>
+      <w:pPr>
+        <w:pStyle w:val="Cmsor3"/>
+      </w:pPr>
+      <w:proofErr w:type="spellStart"/>
+      <w:r>
+        <w:lastRenderedPageBreak/>
+        <w:t>Held-Karp</w:t>
+      </w:r>
+      <w:proofErr w:type="spellEnd"/>
+      <w:r>
+        <w:t xml:space="preserve"> algoritmus</w:t>
+      </w:r>
+    </w:p>
+    <w:p/>
+    <w:p>
+      <w:r>
+        <w:t xml:space="preserve">A </w:t>
+      </w:r>
+      <w:proofErr w:type="spellStart"/>
+      <w:r>
+        <w:t>Hel</w:t>
+      </w:r>
+      <w:r>
+        <w:t>d-Karp</w:t>
+      </w:r>
+      <w:proofErr w:type="spellEnd"/>
+      <w:r>
+        <w:t xml:space="preserve"> algoritmus célja egyesével felépíteni a bejárást.</w:t>
+      </w:r>
+      <w:r>
+        <w:t xml:space="preserve"> Az algoritmust szeretném röviden ismertetni.</w:t>
+      </w:r>
+    </w:p>
+    <w:p>
+      <w:r>
+        <w:t xml:space="preserve">Jelöljük a csúcsokat </w:t>
+      </w:r>
+      <m:oMath>
+        <m:r>
+          <w:rPr>
+            <w:rFonts w:ascii="Cambria Math" w:hAnsi="Cambria Math"/>
+          </w:rPr>
+          <m:t>V=</m:t>
+        </m:r>
+        <m:d>
+          <m:dPr>
+            <m:ctrlPr>
+              <w:rPr>
+                <w:rFonts w:ascii="Cambria Math" w:hAnsi="Cambria Math"/>
+                <w:i/>
+              </w:rPr>
+            </m:ctrlPr>
+          </m:dPr>
+          <m:e>
+            <m:sSub>
+              <m:sSubPr>
+                <m:ctrlPr>
+                  <w:rPr>
+                    <w:rFonts w:ascii="Cambria Math" w:hAnsi="Cambria Math"/>
+                    <w:i/>
+                  </w:rPr>
+                </m:ctrlPr>
+              </m:sSubPr>
+              <m:e>
+                <m:r>
+                  <w:rPr>
+                    <w:rFonts w:ascii="Cambria Math" w:hAnsi="Cambria Math"/>
+                  </w:rPr>
+                  <m:t>v</m:t>
+                </m:r>
+              </m:e>
+              <m:sub>
+                <m:r>
+                  <w:rPr>
+                    <w:rFonts w:ascii="Cambria Math" w:hAnsi="Cambria Math"/>
+                  </w:rPr>
+                  <m:t>1</m:t>
+                </m:r>
+              </m:sub>
+            </m:sSub>
+            <m:r>
+              <w:rPr>
+                <w:rFonts w:ascii="Cambria Math" w:hAnsi="Cambria Math"/>
+              </w:rPr>
+              <m:t>,</m:t>
+            </m:r>
+            <m:sSub>
+              <m:sSubPr>
+                <m:ctrlPr>
+                  <w:rPr>
+                    <w:rFonts w:ascii="Cambria Math" w:hAnsi="Cambria Math"/>
+                    <w:i/>
+                  </w:rPr>
+                </m:ctrlPr>
+              </m:sSubPr>
+              <m:e>
+                <m:r>
+                  <w:rPr>
+                    <w:rFonts w:ascii="Cambria Math" w:hAnsi="Cambria Math"/>
+                  </w:rPr>
+                  <m:t>v</m:t>
+                </m:r>
+              </m:e>
+              <m:sub>
+                <m:r>
+                  <w:rPr>
+                    <w:rFonts w:ascii="Cambria Math" w:hAnsi="Cambria Math"/>
+                  </w:rPr>
+                  <m:t>2</m:t>
+                </m:r>
+              </m:sub>
+            </m:sSub>
+            <m:r>
+              <w:rPr>
+                <w:rFonts w:ascii="Cambria Math" w:hAnsi="Cambria Math"/>
+              </w:rPr>
+              <m:t>,</m:t>
+            </m:r>
+            <m:r>
+              <m:rPr>
+                <m:sty m:val="p"/>
+              </m:rPr>
+              <w:rPr>
+                <w:rFonts w:ascii="Cambria Math" w:hAnsi="Cambria Math"/>
+              </w:rPr>
+              <m:t>…</m:t>
+            </m:r>
+            <m:sSub>
+              <m:sSubPr>
+                <m:ctrlPr>
+                  <w:rPr>
+                    <w:rFonts w:ascii="Cambria Math" w:hAnsi="Cambria Math"/>
+                    <w:i/>
+                  </w:rPr>
+                </m:ctrlPr>
+              </m:sSubPr>
+              <m:e>
+                <m:r>
+                  <w:rPr>
+                    <w:rFonts w:ascii="Cambria Math" w:hAnsi="Cambria Math"/>
+                  </w:rPr>
+                  <m:t>v</m:t>
+                </m:r>
+                <m:ctrlPr>
+                  <w:rPr>
+                    <w:rFonts w:ascii="Cambria Math" w:hAnsi="Cambria Math"/>
+                  </w:rPr>
+                </m:ctrlPr>
+              </m:e>
+              <m:sub>
+                <m:r>
+                  <w:rPr>
+                    <w:rFonts w:ascii="Cambria Math" w:hAnsi="Cambria Math"/>
+                  </w:rPr>
+                  <m:t>n</m:t>
+                </m:r>
+              </m:sub>
+            </m:sSub>
+          </m:e>
+        </m:d>
+        <m:r>
+          <w:rPr>
+            <w:rFonts w:ascii="Cambria Math" w:hAnsi="Cambria Math"/>
+          </w:rPr>
+          <m:t xml:space="preserve"> </m:t>
+        </m:r>
+      </m:oMath>
+      <w:r>
+        <w:t>-nel</w:t>
+      </w:r>
+      <w:r>
+        <w:t>. L</w:t>
+      </w:r>
+      <w:r>
+        <w:t xml:space="preserve">egyen S halmaz </w:t>
+      </w:r>
+      <w:r>
+        <w:t>a csúcsok valamely részhalmaza. Legyen g(</w:t>
+      </w:r>
+      <w:proofErr w:type="spellStart"/>
+      <w:proofErr w:type="gramStart"/>
+      <w:r>
+        <w:t>S,e</w:t>
+      </w:r>
+      <w:proofErr w:type="spellEnd"/>
+      <w:proofErr w:type="gramEnd"/>
+      <w:r>
+        <w:t xml:space="preserve">) </w:t>
+      </w:r>
+      <m:oMath>
+        <m:sSub>
+          <m:sSubPr>
+            <m:ctrlPr>
+              <w:rPr>
+                <w:rFonts w:ascii="Cambria Math" w:hAnsi="Cambria Math"/>
+                <w:i/>
+              </w:rPr>
+            </m:ctrlPr>
+          </m:sSubPr>
+          <m:e>
+            <m:r>
+              <w:rPr>
+                <w:rFonts w:ascii="Cambria Math" w:hAnsi="Cambria Math"/>
+              </w:rPr>
+              <m:t>v</m:t>
+            </m:r>
+          </m:e>
+          <m:sub>
+            <m:r>
+              <w:rPr>
+                <w:rFonts w:ascii="Cambria Math" w:hAnsi="Cambria Math"/>
+              </w:rPr>
+              <m:t>1</m:t>
+            </m:r>
+          </m:sub>
+        </m:sSub>
+      </m:oMath>
+      <w:r>
+        <w:t xml:space="preserve">-ből az S összes elemén keresztül az e </w:t>
+      </w:r>
+      <m:oMath>
+        <m:r>
+          <w:rPr>
+            <w:rFonts w:ascii="Cambria Math" w:hAnsi="Cambria Math"/>
+          </w:rPr>
+          <m:t>≠</m:t>
+        </m:r>
+      </m:oMath>
+      <w:r>
+        <w:t xml:space="preserve"> </w:t>
+      </w:r>
+      <m:oMath>
+        <m:sSub>
+          <m:sSubPr>
+            <m:ctrlPr>
+              <w:rPr>
+                <w:rFonts w:ascii="Cambria Math" w:hAnsi="Cambria Math"/>
+                <w:i/>
+              </w:rPr>
+            </m:ctrlPr>
+          </m:sSubPr>
+          <m:e>
+            <m:r>
+              <w:rPr>
+                <w:rFonts w:ascii="Cambria Math" w:hAnsi="Cambria Math"/>
+              </w:rPr>
+              <m:t>v</m:t>
+            </m:r>
+          </m:e>
+          <m:sub>
+            <m:r>
+              <w:rPr>
+                <w:rFonts w:ascii="Cambria Math" w:hAnsi="Cambria Math"/>
+              </w:rPr>
+              <m:t>1</m:t>
+            </m:r>
+          </m:sub>
+        </m:sSub>
+      </m:oMath>
+      <w:r>
+        <w:t xml:space="preserve"> csúcsba végződő legrövidebb út hossza.</w:t>
+      </w:r>
+    </w:p>
+    <w:p>
+      <w:r>
+        <w:t xml:space="preserve"> kiválaszt egy kezdővárost (1-es számú város), amit betesz egy S halmazba.</w:t>
+      </w:r>
+      <w:r>
+        <w:t xml:space="preserve"> Ezt követően egyesével adja hozzá a csúcsokat a halmazhoz.</w:t>
+      </w:r>
     </w:p>
     <w:p>
       <w:pPr>
@@ -2647,25 +3233,51 @@
       <w:pPr>
         <w:pStyle w:val="Kpalrs"/>
       </w:pPr>
-      <w:fldSimple w:instr=" STYLEREF 1 \s ">
-        <w:r>
-          <w:rPr>
-            <w:noProof/>
-          </w:rPr>
-          <w:t>1</w:t>
-        </w:r>
-      </w:fldSimple>
+      <w:r>
+        <w:fldChar w:fldCharType="begin"/>
+      </w:r>
+      <w:r>
+        <w:instrText xml:space="preserve"> STYLEREF 1 \s </w:instrText>
+      </w:r>
+      <w:r>
+        <w:fldChar w:fldCharType="separate"/>
+      </w:r>
+      <w:r>
+        <w:rPr>
+          <w:noProof/>
+        </w:rPr>
+        <w:t>1</w:t>
+      </w:r>
+      <w:r>
+        <w:rPr>
+          <w:noProof/>
+        </w:rPr>
+        <w:fldChar w:fldCharType="end"/>
+      </w:r>
       <w:r>
         <w:t>.</w:t>
       </w:r>
-      <w:fldSimple w:instr=" SEQ ábra \* ARABIC \s 1 ">
-        <w:r>
-          <w:rPr>
-            <w:noProof/>
-          </w:rPr>
-          <w:t>1</w:t>
-        </w:r>
-      </w:fldSimple>
+      <w:r>
+        <w:fldChar w:fldCharType="begin"/>
+      </w:r>
+      <w:r>
+        <w:instrText xml:space="preserve"> SEQ ábra \* ARABIC \s 1 </w:instrText>
+      </w:r>
+      <w:r>
+        <w:fldChar w:fldCharType="separate"/>
+      </w:r>
+      <w:r>
+        <w:rPr>
+          <w:noProof/>
+        </w:rPr>
+        <w:t>1</w:t>
+      </w:r>
+      <w:r>
+        <w:rPr>
+          <w:noProof/>
+        </w:rPr>
+        <w:fldChar w:fldCharType="end"/>
+      </w:r>
       <w:r>
         <w:t>. ábra: Példa képaláírásra</w:t>
       </w:r>
@@ -3134,6 +3746,12 @@
       <w:pPr>
         <w:pStyle w:val="Irodalomjegyzksor"/>
       </w:pPr>
+      <w:r>
+        <w:rPr>
+          <w:rStyle w:val="ui-provider"/>
+        </w:rPr>
+        <w:t>Held, M., &amp; Karp, R. M. (1962). "A Dynamic Programming Approach to Sequencing Problems." Journal of the Society for Industrial and Applied Mathematics, 10(1), 196-210.</w:t>
+      </w:r>
     </w:p>
     <w:p>
       <w:pPr>
@@ -5491,7 +6109,6 @@
   <w:style w:type="character" w:default="1" w:styleId="Bekezdsalapbettpusa">
     <w:name w:val="Default Paragraph Font"/>
     <w:uiPriority w:val="1"/>
-    <w:semiHidden/>
     <w:unhideWhenUsed/>
   </w:style>
   <w:style w:type="table" w:default="1" w:styleId="Normltblzat">
@@ -6363,6 +6980,11 @@
       <w:szCs w:val="26"/>
       <w:lang w:eastAsia="en-US"/>
     </w:rPr>
+  </w:style>
+  <w:style w:type="character" w:customStyle="1" w:styleId="ui-provider">
+    <w:name w:val="ui-provider"/>
+    <w:basedOn w:val="Bekezdsalapbettpusa"/>
+    <w:rsid w:val="00C14067"/>
   </w:style>
 </w:styles>
 </file>
